--- a/НИР/tex/inc/Сравнение.docx
+++ b/НИР/tex/inc/Сравнение.docx
@@ -9,10 +9,10 @@
         <w:tblLook w:val="04A0" w:firstRow="1" w:lastRow="0" w:firstColumn="1" w:lastColumn="0" w:noHBand="0" w:noVBand="1"/>
       </w:tblPr>
       <w:tblGrid>
-        <w:gridCol w:w="2524"/>
-        <w:gridCol w:w="2619"/>
-        <w:gridCol w:w="2591"/>
-        <w:gridCol w:w="2722"/>
+        <w:gridCol w:w="2687"/>
+        <w:gridCol w:w="2767"/>
+        <w:gridCol w:w="2743"/>
+        <w:gridCol w:w="2259"/>
       </w:tblGrid>
       <w:tr>
         <w:tc>
@@ -53,14 +53,7 @@
                 <w:sz w:val="28"/>
                 <w:szCs w:val="28"/>
               </w:rPr>
-              <w:t xml:space="preserve">Высокая точность при </w:t>
-            </w:r>
-            <w:r>
-              <w:rPr>
-                <w:sz w:val="28"/>
-                <w:szCs w:val="28"/>
-              </w:rPr>
-              <w:t>большом количестве выбросов в исходных данных</w:t>
+              <w:t>Производительность в реальном времени</w:t>
             </w:r>
           </w:p>
         </w:tc>
@@ -81,7 +74,7 @@
                 <w:sz w:val="28"/>
                 <w:szCs w:val="28"/>
               </w:rPr>
-              <w:t>Есть верхняя граница времени для получения результата</w:t>
+              <w:t>Точность результата</w:t>
             </w:r>
           </w:p>
         </w:tc>
@@ -102,7 +95,7 @@
                 <w:sz w:val="28"/>
                 <w:szCs w:val="28"/>
               </w:rPr>
-              <w:t>Производительность в реальном времени</w:t>
+              <w:t>Вычисление дескриптора</w:t>
             </w:r>
           </w:p>
         </w:tc>
@@ -127,7 +120,7 @@
                 <w:szCs w:val="28"/>
                 <w:lang w:val="en-US"/>
               </w:rPr>
-              <w:t>RANSAC</w:t>
+              <w:t>SIFT</w:t>
             </w:r>
           </w:p>
         </w:tc>
@@ -148,7 +141,7 @@
                 <w:sz w:val="28"/>
                 <w:szCs w:val="28"/>
               </w:rPr>
-              <w:t>+</w:t>
+              <w:t>средняя</w:t>
             </w:r>
           </w:p>
         </w:tc>
@@ -169,7 +162,7 @@
                 <w:sz w:val="28"/>
                 <w:szCs w:val="28"/>
               </w:rPr>
-              <w:t>-</w:t>
+              <w:t>высокая</w:t>
             </w:r>
           </w:p>
         </w:tc>
@@ -185,8 +178,13 @@
                 <w:szCs w:val="28"/>
               </w:rPr>
             </w:pPr>
-            <w:bookmarkStart w:id="0" w:name="_GoBack"/>
-            <w:bookmarkEnd w:id="0"/>
+            <w:r>
+              <w:rPr>
+                <w:sz w:val="28"/>
+                <w:szCs w:val="28"/>
+              </w:rPr>
+              <w:t>да</w:t>
+            </w:r>
           </w:p>
         </w:tc>
       </w:tr>
@@ -210,7 +208,7 @@
                 <w:szCs w:val="28"/>
                 <w:lang w:val="en-US"/>
               </w:rPr>
-              <w:t>SIFT</w:t>
+              <w:t>SURF</w:t>
             </w:r>
           </w:p>
         </w:tc>
@@ -226,6 +224,13 @@
                 <w:szCs w:val="28"/>
               </w:rPr>
             </w:pPr>
+            <w:r>
+              <w:rPr>
+                <w:sz w:val="28"/>
+                <w:szCs w:val="28"/>
+              </w:rPr>
+              <w:t>высокая</w:t>
+            </w:r>
           </w:p>
         </w:tc>
         <w:tc>
@@ -240,6 +245,13 @@
                 <w:szCs w:val="28"/>
               </w:rPr>
             </w:pPr>
+            <w:r>
+              <w:rPr>
+                <w:sz w:val="28"/>
+                <w:szCs w:val="28"/>
+              </w:rPr>
+              <w:t>средняя</w:t>
+            </w:r>
           </w:p>
         </w:tc>
         <w:tc>
@@ -252,6 +264,29 @@
               <w:rPr>
                 <w:sz w:val="28"/>
                 <w:szCs w:val="28"/>
+              </w:rPr>
+            </w:pPr>
+            <w:r>
+              <w:rPr>
+                <w:sz w:val="28"/>
+                <w:szCs w:val="28"/>
+              </w:rPr>
+              <w:t>да</w:t>
+            </w:r>
+          </w:p>
+        </w:tc>
+      </w:tr>
+      <w:tr>
+        <w:tc>
+          <w:tcPr>
+            <w:tcW w:w="2687" w:type="dxa"/>
+          </w:tcPr>
+          <w:p>
+            <w:pPr>
+              <w:jc w:val="center"/>
+              <w:rPr>
+                <w:sz w:val="28"/>
+                <w:szCs w:val="28"/>
                 <w:lang w:val="en-US"/>
               </w:rPr>
             </w:pPr>
@@ -260,13 +295,87 @@
                 <w:sz w:val="28"/>
                 <w:szCs w:val="28"/>
               </w:rPr>
-              <w:t>Невысокая</w:t>
+              <w:t xml:space="preserve">Метод исп. </w:t>
+            </w:r>
+            <w:r>
+              <w:rPr>
+                <w:sz w:val="28"/>
+                <w:szCs w:val="28"/>
+                <w:lang w:val="en-US"/>
+              </w:rPr>
+              <w:t>DSI</w:t>
+            </w:r>
+          </w:p>
+        </w:tc>
+        <w:tc>
+          <w:tcPr>
+            <w:tcW w:w="2767" w:type="dxa"/>
+          </w:tcPr>
+          <w:p>
+            <w:pPr>
+              <w:jc w:val="center"/>
+              <w:rPr>
+                <w:sz w:val="28"/>
+                <w:szCs w:val="28"/>
+              </w:rPr>
+            </w:pPr>
+            <w:r>
+              <w:rPr>
+                <w:sz w:val="28"/>
+                <w:szCs w:val="28"/>
+              </w:rPr>
+              <w:t>средняя</w:t>
+            </w:r>
+          </w:p>
+        </w:tc>
+        <w:tc>
+          <w:tcPr>
+            <w:tcW w:w="2743" w:type="dxa"/>
+          </w:tcPr>
+          <w:p>
+            <w:pPr>
+              <w:jc w:val="center"/>
+              <w:rPr>
+                <w:sz w:val="28"/>
+                <w:szCs w:val="28"/>
+              </w:rPr>
+            </w:pPr>
+            <w:r>
+              <w:rPr>
+                <w:sz w:val="28"/>
+                <w:szCs w:val="28"/>
+              </w:rPr>
+              <w:t>средняя</w:t>
+            </w:r>
+          </w:p>
+        </w:tc>
+        <w:tc>
+          <w:tcPr>
+            <w:tcW w:w="2259" w:type="dxa"/>
+          </w:tcPr>
+          <w:p>
+            <w:pPr>
+              <w:jc w:val="center"/>
+              <w:rPr>
+                <w:sz w:val="28"/>
+                <w:szCs w:val="28"/>
+              </w:rPr>
+            </w:pPr>
+            <w:r>
+              <w:rPr>
+                <w:sz w:val="28"/>
+                <w:szCs w:val="28"/>
+              </w:rPr>
+              <w:t>нет</w:t>
             </w:r>
           </w:p>
         </w:tc>
       </w:tr>
     </w:tbl>
-    <w:p/>
+    <w:p>
+      <w:bookmarkStart w:id="0" w:name="_GoBack"/>
+      <w:bookmarkEnd w:id="0"/>
+    </w:p>
     <w:sectPr>
       <w:pgSz w:w="11906" w:h="16838"/>
       <w:pgMar w:top="720" w:right="720" w:bottom="720" w:left="720" w:header="708" w:footer="708" w:gutter="0"/>

--- a/НИР/tex/inc/Сравнение.docx
+++ b/НИР/tex/inc/Сравнение.docx
@@ -9,15 +9,18 @@
         <w:tblLook w:val="04A0" w:firstRow="1" w:lastRow="0" w:firstColumn="1" w:lastColumn="0" w:noHBand="0" w:noVBand="1"/>
       </w:tblPr>
       <w:tblGrid>
-        <w:gridCol w:w="2687"/>
-        <w:gridCol w:w="2767"/>
-        <w:gridCol w:w="2743"/>
-        <w:gridCol w:w="2259"/>
+        <w:gridCol w:w="3019"/>
+        <w:gridCol w:w="3108"/>
+        <w:gridCol w:w="3081"/>
+        <w:gridCol w:w="2538"/>
       </w:tblGrid>
       <w:tr>
-        <w:tc>
-          <w:tcPr>
-            <w:tcW w:w="2687" w:type="dxa"/>
+        <w:trPr>
+          <w:trHeight w:val="712"/>
+        </w:trPr>
+        <w:tc>
+          <w:tcPr>
+            <w:tcW w:w="3019" w:type="dxa"/>
           </w:tcPr>
           <w:p>
             <w:pPr>
@@ -38,7 +41,7 @@
         </w:tc>
         <w:tc>
           <w:tcPr>
-            <w:tcW w:w="2767" w:type="dxa"/>
+            <w:tcW w:w="3108" w:type="dxa"/>
           </w:tcPr>
           <w:p>
             <w:pPr>
@@ -59,28 +62,35 @@
         </w:tc>
         <w:tc>
           <w:tcPr>
-            <w:tcW w:w="2743" w:type="dxa"/>
-          </w:tcPr>
-          <w:p>
-            <w:pPr>
-              <w:jc w:val="center"/>
-              <w:rPr>
-                <w:sz w:val="28"/>
-                <w:szCs w:val="28"/>
-              </w:rPr>
-            </w:pPr>
-            <w:r>
-              <w:rPr>
-                <w:sz w:val="28"/>
-                <w:szCs w:val="28"/>
-              </w:rPr>
-              <w:t>Точность результата</w:t>
-            </w:r>
-          </w:p>
-        </w:tc>
-        <w:tc>
-          <w:tcPr>
-            <w:tcW w:w="2259" w:type="dxa"/>
+            <w:tcW w:w="3081" w:type="dxa"/>
+          </w:tcPr>
+          <w:p>
+            <w:pPr>
+              <w:jc w:val="center"/>
+              <w:rPr>
+                <w:sz w:val="28"/>
+                <w:szCs w:val="28"/>
+              </w:rPr>
+            </w:pPr>
+            <w:r>
+              <w:rPr>
+                <w:sz w:val="28"/>
+                <w:szCs w:val="28"/>
+              </w:rPr>
+              <w:t xml:space="preserve">Точность </w:t>
+            </w:r>
+            <w:r>
+              <w:rPr>
+                <w:sz w:val="28"/>
+                <w:szCs w:val="28"/>
+              </w:rPr>
+              <w:t>локализации ключевых точек</w:t>
+            </w:r>
+          </w:p>
+        </w:tc>
+        <w:tc>
+          <w:tcPr>
+            <w:tcW w:w="2538" w:type="dxa"/>
           </w:tcPr>
           <w:p>
             <w:pPr>
@@ -101,9 +111,12 @@
         </w:tc>
       </w:tr>
       <w:tr>
-        <w:tc>
-          <w:tcPr>
-            <w:tcW w:w="2687" w:type="dxa"/>
+        <w:trPr>
+          <w:trHeight w:val="237"/>
+        </w:trPr>
+        <w:tc>
+          <w:tcPr>
+            <w:tcW w:w="3019" w:type="dxa"/>
           </w:tcPr>
           <w:p>
             <w:pPr>
@@ -126,7 +139,7 @@
         </w:tc>
         <w:tc>
           <w:tcPr>
-            <w:tcW w:w="2767" w:type="dxa"/>
+            <w:tcW w:w="3108" w:type="dxa"/>
           </w:tcPr>
           <w:p>
             <w:pPr>
@@ -147,7 +160,7 @@
         </w:tc>
         <w:tc>
           <w:tcPr>
-            <w:tcW w:w="2743" w:type="dxa"/>
+            <w:tcW w:w="3081" w:type="dxa"/>
           </w:tcPr>
           <w:p>
             <w:pPr>
@@ -168,7 +181,7 @@
         </w:tc>
         <w:tc>
           <w:tcPr>
-            <w:tcW w:w="2259" w:type="dxa"/>
+            <w:tcW w:w="2538" w:type="dxa"/>
           </w:tcPr>
           <w:p>
             <w:pPr>
@@ -189,9 +202,12 @@
         </w:tc>
       </w:tr>
       <w:tr>
-        <w:tc>
-          <w:tcPr>
-            <w:tcW w:w="2687" w:type="dxa"/>
+        <w:trPr>
+          <w:trHeight w:val="237"/>
+        </w:trPr>
+        <w:tc>
+          <w:tcPr>
+            <w:tcW w:w="3019" w:type="dxa"/>
           </w:tcPr>
           <w:p>
             <w:pPr>
@@ -214,7 +230,7 @@
         </w:tc>
         <w:tc>
           <w:tcPr>
-            <w:tcW w:w="2767" w:type="dxa"/>
+            <w:tcW w:w="3108" w:type="dxa"/>
           </w:tcPr>
           <w:p>
             <w:pPr>
@@ -235,7 +251,7 @@
         </w:tc>
         <w:tc>
           <w:tcPr>
-            <w:tcW w:w="2743" w:type="dxa"/>
+            <w:tcW w:w="3081" w:type="dxa"/>
           </w:tcPr>
           <w:p>
             <w:pPr>
@@ -256,7 +272,7 @@
         </w:tc>
         <w:tc>
           <w:tcPr>
-            <w:tcW w:w="2259" w:type="dxa"/>
+            <w:tcW w:w="2538" w:type="dxa"/>
           </w:tcPr>
           <w:p>
             <w:pPr>
@@ -277,9 +293,12 @@
         </w:tc>
       </w:tr>
       <w:tr>
-        <w:tc>
-          <w:tcPr>
-            <w:tcW w:w="2687" w:type="dxa"/>
+        <w:trPr>
+          <w:trHeight w:val="237"/>
+        </w:trPr>
+        <w:tc>
+          <w:tcPr>
+            <w:tcW w:w="3019" w:type="dxa"/>
           </w:tcPr>
           <w:p>
             <w:pPr>
@@ -309,7 +328,28 @@
         </w:tc>
         <w:tc>
           <w:tcPr>
-            <w:tcW w:w="2767" w:type="dxa"/>
+            <w:tcW w:w="3108" w:type="dxa"/>
+          </w:tcPr>
+          <w:p>
+            <w:pPr>
+              <w:jc w:val="center"/>
+              <w:rPr>
+                <w:sz w:val="28"/>
+                <w:szCs w:val="28"/>
+              </w:rPr>
+            </w:pPr>
+            <w:r>
+              <w:rPr>
+                <w:sz w:val="28"/>
+                <w:szCs w:val="28"/>
+              </w:rPr>
+              <w:t>высокая</w:t>
+            </w:r>
+          </w:p>
+        </w:tc>
+        <w:tc>
+          <w:tcPr>
+            <w:tcW w:w="3081" w:type="dxa"/>
           </w:tcPr>
           <w:p>
             <w:pPr>
@@ -330,28 +370,7 @@
         </w:tc>
         <w:tc>
           <w:tcPr>
-            <w:tcW w:w="2743" w:type="dxa"/>
-          </w:tcPr>
-          <w:p>
-            <w:pPr>
-              <w:jc w:val="center"/>
-              <w:rPr>
-                <w:sz w:val="28"/>
-                <w:szCs w:val="28"/>
-              </w:rPr>
-            </w:pPr>
-            <w:r>
-              <w:rPr>
-                <w:sz w:val="28"/>
-                <w:szCs w:val="28"/>
-              </w:rPr>
-              <w:t>средняя</w:t>
-            </w:r>
-          </w:p>
-        </w:tc>
-        <w:tc>
-          <w:tcPr>
-            <w:tcW w:w="2259" w:type="dxa"/>
+            <w:tcW w:w="2538" w:type="dxa"/>
           </w:tcPr>
           <w:p>
             <w:pPr>
@@ -372,13 +391,15 @@
         </w:tc>
       </w:tr>
     </w:tbl>
+    <w:p/>
+    <w:p/>
     <w:p>
       <w:bookmarkStart w:id="0" w:name="_GoBack"/>
       <w:bookmarkEnd w:id="0"/>
     </w:p>
     <w:sectPr>
       <w:pgSz w:w="11906" w:h="16838"/>
-      <w:pgMar w:top="720" w:right="720" w:bottom="720" w:left="720" w:header="708" w:footer="708" w:gutter="0"/>
+      <w:pgMar w:top="57" w:right="57" w:bottom="57" w:left="57" w:header="709" w:footer="709" w:gutter="0"/>
       <w:cols w:space="708"/>
       <w:docGrid w:linePitch="360"/>
     </w:sectPr>
